--- a/Narwhal Spec.docx
+++ b/Narwhal Spec.docx
@@ -138,46 +138,31 @@
         <w:t xml:space="preserve"> </w:t>
       </w:r>
       <w:r>
-        <w:t>the general method of “Best Model Classification” [Waksman</w:t>
-      </w:r>
-      <w:r>
-        <w:t xml:space="preserve">, in </w:t>
-      </w:r>
-      <w:r>
-        <w:rPr>
-          <w:i/>
-        </w:rPr>
-        <w:t>Pattern Recognition Research</w:t>
-      </w:r>
-      <w:r>
-        <w:t>]</w:t>
-      </w:r>
-      <w:r>
-        <w:t xml:space="preserve"> and the semantic pattern</w:t>
-      </w:r>
-      <w:r>
-        <w:t>s</w:t>
-      </w:r>
-      <w:r>
-        <w:t xml:space="preserve"> </w:t>
-      </w:r>
-      <w:r>
-        <w:t xml:space="preserve">formalized </w:t>
-      </w:r>
-      <w:r>
-        <w:t>in “The Elements of Narrative” [Waksman</w:t>
-      </w:r>
-      <w:r>
-        <w:t xml:space="preserve">, in </w:t>
-      </w:r>
-      <w:r>
-        <w:rPr>
-          <w:i/>
-        </w:rPr>
-        <w:t>IOSRJEN</w:t>
-      </w:r>
-      <w:r>
-        <w:t>].</w:t>
+        <w:t xml:space="preserve">geometric methods </w:t>
+      </w:r>
+      <w:r>
+        <w:t xml:space="preserve">and not statistical ones </w:t>
+      </w:r>
+      <w:r>
+        <w:t xml:space="preserve">(see </w:t>
+      </w:r>
+      <w:r>
+        <w:t>“Best Model Classification”</w:t>
+      </w:r>
+      <w:r>
+        <w:t xml:space="preserve"> or </w:t>
+      </w:r>
+      <w:r>
+        <w:t>“</w:t>
+      </w:r>
+      <w:r>
+        <w:t>The Elements of Narrative” [Waksman]</w:t>
+      </w:r>
+      <w:r>
+        <w:t>)</w:t>
+      </w:r>
+      <w:r>
+        <w:t>.</w:t>
       </w:r>
     </w:p>
     <w:p>
@@ -406,6 +391,39 @@
       <w:r>
         <w:t>.</w:t>
       </w:r>
+      <w:r>
+        <w:t xml:space="preserve"> The </w:t>
+      </w:r>
+      <w:r>
+        <w:t>basic</w:t>
+      </w:r>
+      <w:r>
+        <w:t xml:space="preserve"> principle is that </w:t>
+      </w:r>
+      <w:r>
+        <w:t xml:space="preserve">rather than “extracting” </w:t>
+      </w:r>
+      <w:r>
+        <w:t>new meanings from text</w:t>
+      </w:r>
+      <w:r>
+        <w:t>, pre-existing</w:t>
+      </w:r>
+      <w:r>
+        <w:t xml:space="preserve"> </w:t>
+      </w:r>
+      <w:r>
+        <w:t xml:space="preserve"> known meanings are fit to the text</w:t>
+      </w:r>
+      <w:r>
+        <w:t>,</w:t>
+      </w:r>
+      <w:r>
+        <w:t xml:space="preserve"> and the best fit is chosen.</w:t>
+      </w:r>
+      <w:r>
+        <w:t xml:space="preserve"> This is the “geometric” approach.</w:t>
+      </w:r>
     </w:p>
     <w:p>
       <w:pPr>
@@ -453,10 +471,7 @@
         <w:t xml:space="preserve">by </w:t>
       </w:r>
       <w:r>
-        <w:t xml:space="preserve">the notion of </w:t>
-      </w:r>
-      <w:r>
-        <w:t>the</w:t>
+        <w:t>implemennting a</w:t>
       </w:r>
       <w:r>
         <w:rPr>
@@ -465,12 +480,7 @@
         <w:t xml:space="preserve"> moving topic</w:t>
       </w:r>
       <w:r>
-        <w:t xml:space="preserve"> where a collection of hypothetical narratives is revised as the text is consumed, word by</w:t>
-      </w:r>
-      <w:bookmarkStart w:id="0" w:name="_GoBack"/>
-      <w:bookmarkEnd w:id="0"/>
-      <w:r>
-        <w:t xml:space="preserve"> word. This </w:t>
+        <w:t xml:space="preserve"> where a collection of hypothetical narratives is revised as the text is consumed, word by word. This </w:t>
       </w:r>
       <w:r>
         <w:t xml:space="preserve">text processing </w:t>
@@ -506,36 +516,16 @@
         <w:t>“keyword discovery” and “narrative discovery”</w:t>
       </w:r>
       <w:r>
-        <w:t xml:space="preserve"> on top of Narwhal (as discussed in Section 6).</w:t>
-      </w:r>
-    </w:p>
-    <w:p>
-      <w:pPr>
-        <w:spacing w:after="0"/>
-      </w:pPr>
-    </w:p>
-    <w:p>
-      <w:pPr>
-        <w:spacing w:after="0"/>
-        <w:rPr>
-          <w:b/>
-          <w:i/>
-        </w:rPr>
-      </w:pPr>
-      <w:r>
-        <w:rPr>
-          <w:b/>
-          <w:i/>
-        </w:rPr>
-        <w:t>O</w:t>
-      </w:r>
-      <w:r>
-        <w:rPr>
-          <w:b/>
-          <w:i/>
-        </w:rPr>
-        <w:t>verview:</w:t>
-      </w:r>
+        <w:t xml:space="preserve"> on top of Narwhal (as discussed in Section 6)</w:t>
+      </w:r>
+      <w:r>
+        <w:t>.</w:t>
+      </w:r>
+    </w:p>
+    <w:p>
+      <w:pPr>
+        <w:spacing w:after="0"/>
+      </w:pPr>
     </w:p>
     <w:p>
       <w:pPr>
@@ -545,46 +535,14 @@
         </w:rPr>
       </w:pPr>
       <w:r>
-        <w:t>Throughout</w:t>
-      </w:r>
-      <w:r>
-        <w:t xml:space="preserve"> I use the</w:t>
-      </w:r>
-      <w:r>
-        <w:t xml:space="preserve"> example of noise complaints</w:t>
-      </w:r>
-      <w:r>
-        <w:t>,</w:t>
-      </w:r>
-      <w:r>
-        <w:t xml:space="preserve"> </w:t>
-      </w:r>
-      <w:r>
-        <w:t>from</w:t>
-      </w:r>
-      <w:r>
-        <w:t xml:space="preserve"> </w:t>
-      </w:r>
-      <w:r>
-        <w:t xml:space="preserve">the narrow world of </w:t>
-      </w:r>
-      <w:r>
-        <w:t>hotel reviews</w:t>
-      </w:r>
-      <w:r>
-        <w:t xml:space="preserve">. </w:t>
-      </w:r>
-      <w:r>
-        <w:t>Sections are as follow:</w:t>
-      </w:r>
-    </w:p>
-    <w:p>
-      <w:pPr>
-        <w:spacing w:after="0"/>
-        <w:rPr>
-          <w:u w:val="single"/>
-        </w:rPr>
-      </w:pPr>
+        <w:t xml:space="preserve">Throughout below I use the example of noise complaints, from the narrow world of hotel reviews. </w:t>
+      </w:r>
+      <w:r>
+        <w:t>S</w:t>
+      </w:r>
+      <w:r>
+        <w:t>ections are as follow:</w:t>
+      </w:r>
     </w:p>
     <w:p>
       <w:pPr>
@@ -887,7 +845,6 @@
           <w:szCs w:val="28"/>
           <w:u w:val="single"/>
         </w:rPr>
-        <w:lastRenderedPageBreak/>
         <w:t xml:space="preserve">Section 1 </w:t>
       </w:r>
       <w:r>
@@ -967,6 +924,7 @@
         <w:spacing w:after="0"/>
       </w:pPr>
       <w:r>
+        <w:lastRenderedPageBreak/>
         <w:t>A ke</w:t>
       </w:r>
       <w:r>
@@ -4677,6 +4635,7 @@
     </w:p>
     <w:p>
       <w:pPr>
+        <w:keepNext/>
         <w:spacing w:after="0"/>
         <w:rPr>
           <w:sz w:val="28"/>
@@ -4690,15 +4649,16 @@
           <w:szCs w:val="28"/>
           <w:u w:val="single"/>
         </w:rPr>
+        <w:lastRenderedPageBreak/>
         <w:t>Section 6 The Future of Narwhal</w:t>
       </w:r>
     </w:p>
     <w:p>
       <w:pPr>
-        <w:spacing w:after="0"/>
-      </w:pPr>
-      <w:r>
-        <w:lastRenderedPageBreak/>
+        <w:keepNext/>
+        <w:spacing w:after="0"/>
+      </w:pPr>
+      <w:r>
         <w:t>I</w:t>
       </w:r>
       <w:r>
@@ -4740,6 +4700,7 @@
     </w:p>
     <w:p>
       <w:pPr>
+        <w:keepNext/>
         <w:spacing w:after="0"/>
       </w:pPr>
     </w:p>
@@ -4795,6 +4756,29 @@
     <w:p>
       <w:pPr>
         <w:pStyle w:val="ListParagraph"/>
+        <w:keepNext/>
+        <w:numPr>
+          <w:ilvl w:val="0"/>
+          <w:numId w:val="5"/>
+        </w:numPr>
+        <w:spacing w:after="0"/>
+      </w:pPr>
+      <w:r>
+        <w:t>Ability to understand</w:t>
+      </w:r>
+      <w:r>
+        <w:t xml:space="preserve"> sequences </w:t>
+      </w:r>
+      <w:r>
+        <w:t>of quantities</w:t>
+      </w:r>
+      <w:r>
+        <w:t>.</w:t>
+      </w:r>
+    </w:p>
+    <w:p>
+      <w:pPr>
+        <w:pStyle w:val="ListParagraph"/>
         <w:numPr>
           <w:ilvl w:val="0"/>
           <w:numId w:val="5"/>
@@ -4949,8 +4933,26 @@
         <w:rPr>
           <w:rFonts w:eastAsia="Times New Roman" w:cs="Times New Roman"/>
         </w:rPr>
-        <w:t xml:space="preserve"> Narwhal does community: basic support for interactions and announcing capability: Expand Section 4 to cover capability negotiation between Narwhal classes </w:t>
-      </w:r>
+        <w:t xml:space="preserve">Narwhal does community: basic support for interactions and announcing capability: Expand Section 4 to cover capability negotiation between Narwhal classes </w:t>
+      </w:r>
+    </w:p>
+    <w:p>
+      <w:pPr>
+        <w:pStyle w:val="ListParagraph"/>
+        <w:numPr>
+          <w:ilvl w:val="0"/>
+          <w:numId w:val="5"/>
+        </w:numPr>
+        <w:spacing w:after="0" w:line="240" w:lineRule="auto"/>
+      </w:pPr>
+      <w:r>
+        <w:rPr>
+          <w:rFonts w:eastAsia="Times New Roman" w:cs="Times New Roman"/>
+        </w:rPr>
+        <w:t>Surely you see the possibility of bridging between FrameNet and AIML, by creating libraries of narrative patterns?</w:t>
+      </w:r>
+      <w:bookmarkStart w:id="0" w:name="_GoBack"/>
+      <w:bookmarkEnd w:id="0"/>
     </w:p>
     <w:p>
       <w:pPr>
@@ -6514,7 +6516,7 @@
 </file>
 
 <file path=customXml/itemProps1.xml><?xml version="1.0" encoding="utf-8"?>
-<ds:datastoreItem xmlns:ds="http://schemas.openxmlformats.org/officeDocument/2006/customXml" ds:itemID="{64BCEF88-70A7-42CB-AAF7-D3272757062E}">
+<ds:datastoreItem xmlns:ds="http://schemas.openxmlformats.org/officeDocument/2006/customXml" ds:itemID="{24583354-98DC-412B-9DD7-4CA4305E1DB7}">
   <ds:schemaRefs>
     <ds:schemaRef ds:uri="http://schemas.openxmlformats.org/officeDocument/2006/bibliography"/>
   </ds:schemaRefs>
